--- a/assets/files/REQUEST-FORM-Invitation Letter-CyberScienceCongress_2025.docx
+++ b/assets/files/REQUEST-FORM-Invitation Letter-CyberScienceCongress_2025.docx
@@ -1,6 +1,6 @@
 
 <file path=word/document.xml><?xml version="1.0" encoding="utf-8"?>
-<w:document xmlns:wpc="http://schemas.microsoft.com/office/word/2010/wordprocessingCanvas" xmlns:cx="http://schemas.microsoft.com/office/drawing/2014/chartex" xmlns:mc="http://schemas.openxmlformats.org/markup-compatibility/2006" xmlns:o="urn:schemas-microsoft-com:office:office" xmlns:r="http://schemas.openxmlformats.org/officeDocument/2006/relationships" xmlns:m="http://schemas.openxmlformats.org/officeDocument/2006/math" xmlns:v="urn:schemas-microsoft-com:vml" xmlns:wp14="http://schemas.microsoft.com/office/word/2010/wordprocessingDrawing" xmlns:wp="http://schemas.openxmlformats.org/drawingml/2006/wordprocessingDrawing" xmlns:w10="urn:schemas-microsoft-com:office:word" xmlns:w="http://schemas.openxmlformats.org/wordprocessingml/2006/main" xmlns:w14="http://schemas.microsoft.com/office/word/2010/wordml" xmlns:w15="http://schemas.microsoft.com/office/word/2012/wordml" xmlns:w16se="http://schemas.microsoft.com/office/word/2015/wordml/symex" xmlns:wpg="http://schemas.microsoft.com/office/word/2010/wordprocessingGroup" xmlns:wpi="http://schemas.microsoft.com/office/word/2010/wordprocessingInk" xmlns:wne="http://schemas.microsoft.com/office/word/2006/wordml" xmlns:wps="http://schemas.microsoft.com/office/word/2010/wordprocessingShape" mc:Ignorable="w14 w15 w16se wp14">
+<w:document xmlns:wpc="http://schemas.microsoft.com/office/word/2010/wordprocessingCanvas" xmlns:cx="http://schemas.microsoft.com/office/drawing/2014/chartex" xmlns:cx1="http://schemas.microsoft.com/office/drawing/2015/9/8/chartex" xmlns:cx2="http://schemas.microsoft.com/office/drawing/2015/10/21/chartex" xmlns:cx3="http://schemas.microsoft.com/office/drawing/2016/5/9/chartex" xmlns:cx4="http://schemas.microsoft.com/office/drawing/2016/5/10/chartex" xmlns:cx5="http://schemas.microsoft.com/office/drawing/2016/5/11/chartex" xmlns:cx6="http://schemas.microsoft.com/office/drawing/2016/5/12/chartex" xmlns:cx7="http://schemas.microsoft.com/office/drawing/2016/5/13/chartex" xmlns:cx8="http://schemas.microsoft.com/office/drawing/2016/5/14/chartex" xmlns:mc="http://schemas.openxmlformats.org/markup-compatibility/2006" xmlns:aink="http://schemas.microsoft.com/office/drawing/2016/ink" xmlns:am3d="http://schemas.microsoft.com/office/drawing/2017/model3d" xmlns:o="urn:schemas-microsoft-com:office:office" xmlns:oel="http://schemas.microsoft.com/office/2019/extlst" xmlns:r="http://schemas.openxmlformats.org/officeDocument/2006/relationships" xmlns:m="http://schemas.openxmlformats.org/officeDocument/2006/math" xmlns:v="urn:schemas-microsoft-com:vml" xmlns:wp14="http://schemas.microsoft.com/office/word/2010/wordprocessingDrawing" xmlns:wp="http://schemas.openxmlformats.org/drawingml/2006/wordprocessingDrawing" xmlns:w10="urn:schemas-microsoft-com:office:word" xmlns:w="http://schemas.openxmlformats.org/wordprocessingml/2006/main" xmlns:w14="http://schemas.microsoft.com/office/word/2010/wordml" xmlns:w15="http://schemas.microsoft.com/office/word/2012/wordml" xmlns:w16cex="http://schemas.microsoft.com/office/word/2018/wordml/cex" xmlns:w16cid="http://schemas.microsoft.com/office/word/2016/wordml/cid" xmlns:w16="http://schemas.microsoft.com/office/word/2018/wordml" xmlns:w16du="http://schemas.microsoft.com/office/word/2023/wordml/word16du" xmlns:w16sdtdh="http://schemas.microsoft.com/office/word/2020/wordml/sdtdatahash" xmlns:w16sdtfl="http://schemas.microsoft.com/office/word/2024/wordml/sdtformatlock" xmlns:w16se="http://schemas.microsoft.com/office/word/2015/wordml/symex" xmlns:wpg="http://schemas.microsoft.com/office/word/2010/wordprocessingGroup" xmlns:wpi="http://schemas.microsoft.com/office/word/2010/wordprocessingInk" xmlns:wne="http://schemas.microsoft.com/office/word/2006/wordml" xmlns:wps="http://schemas.microsoft.com/office/word/2010/wordprocessingShape" mc:Ignorable="w14 w15 w16se w16cid w16 w16cex w16sdtdh w16sdtfl w16du wp14">
   <w:body>
     <w:p>
       <w:pPr>
@@ -139,11 +139,14 @@
         <w:t>&lt;</w:t>
       </w:r>
       <w:r>
+        <w:t xml:space="preserve"> </w:t>
+      </w:r>
+      <w:r>
         <w:rPr>
           <w:b/>
           <w:sz w:val="28"/>
         </w:rPr>
-        <w:t>loc.cyberscitech2024@gmail.com</w:t>
+        <w:t>loc-cstc2025@gmail.com</w:t>
       </w:r>
       <w:r>
         <w:rPr>
@@ -159,7 +162,7 @@
           <w:szCs w:val="24"/>
           <w:lang w:eastAsia="ja-JP"/>
         </w:rPr>
-        <w:t>cyberscitech2024@gmail.com</w:t>
+        <w:t>registration-cstc2025@gmail.com</w:t>
       </w:r>
       <w:r>
         <w:rPr>
@@ -302,8 +305,6 @@
         </w:rPr>
         <w:t>”.</w:t>
       </w:r>
-      <w:bookmarkStart w:id="1" w:name="_GoBack"/>
-      <w:bookmarkEnd w:id="1"/>
     </w:p>
     <w:p>
       <w:pPr>
@@ -410,8 +411,16 @@
         <w:rPr>
           <w:rFonts w:ascii="Times New Roman" w:hAnsi="Times New Roman" w:cs="Times New Roman"/>
         </w:rPr>
-        <w:t>/Alphanumerics</w:t>
-      </w:r>
+        <w:t>/</w:t>
+      </w:r>
+      <w:proofErr w:type="spellStart"/>
+      <w:r>
+        <w:rPr>
+          <w:rFonts w:ascii="Times New Roman" w:hAnsi="Times New Roman" w:cs="Times New Roman"/>
+        </w:rPr>
+        <w:t>Alphanumerics</w:t>
+      </w:r>
+      <w:proofErr w:type="spellEnd"/>
       <w:r>
         <w:rPr>
           <w:rFonts w:ascii="Times New Roman" w:hAnsi="Times New Roman" w:cs="Times New Roman"/>
@@ -1139,7 +1148,7 @@
 </file>
 
 <file path=word/endnotes.xml><?xml version="1.0" encoding="utf-8"?>
-<w:endnotes xmlns:wpc="http://schemas.microsoft.com/office/word/2010/wordprocessingCanvas" xmlns:cx="http://schemas.microsoft.com/office/drawing/2014/chartex" xmlns:mc="http://schemas.openxmlformats.org/markup-compatibility/2006" xmlns:o="urn:schemas-microsoft-com:office:office" xmlns:r="http://schemas.openxmlformats.org/officeDocument/2006/relationships" xmlns:m="http://schemas.openxmlformats.org/officeDocument/2006/math" xmlns:v="urn:schemas-microsoft-com:vml" xmlns:wp14="http://schemas.microsoft.com/office/word/2010/wordprocessingDrawing" xmlns:wp="http://schemas.openxmlformats.org/drawingml/2006/wordprocessingDrawing" xmlns:w10="urn:schemas-microsoft-com:office:word" xmlns:w="http://schemas.openxmlformats.org/wordprocessingml/2006/main" xmlns:w14="http://schemas.microsoft.com/office/word/2010/wordml" xmlns:w15="http://schemas.microsoft.com/office/word/2012/wordml" xmlns:w16se="http://schemas.microsoft.com/office/word/2015/wordml/symex" xmlns:wpg="http://schemas.microsoft.com/office/word/2010/wordprocessingGroup" xmlns:wpi="http://schemas.microsoft.com/office/word/2010/wordprocessingInk" xmlns:wne="http://schemas.microsoft.com/office/word/2006/wordml" xmlns:wps="http://schemas.microsoft.com/office/word/2010/wordprocessingShape" mc:Ignorable="w14 w15 w16se wp14">
+<w:endnotes xmlns:wpc="http://schemas.microsoft.com/office/word/2010/wordprocessingCanvas" xmlns:cx="http://schemas.microsoft.com/office/drawing/2014/chartex" xmlns:cx1="http://schemas.microsoft.com/office/drawing/2015/9/8/chartex" xmlns:cx2="http://schemas.microsoft.com/office/drawing/2015/10/21/chartex" xmlns:cx3="http://schemas.microsoft.com/office/drawing/2016/5/9/chartex" xmlns:cx4="http://schemas.microsoft.com/office/drawing/2016/5/10/chartex" xmlns:cx5="http://schemas.microsoft.com/office/drawing/2016/5/11/chartex" xmlns:cx6="http://schemas.microsoft.com/office/drawing/2016/5/12/chartex" xmlns:cx7="http://schemas.microsoft.com/office/drawing/2016/5/13/chartex" xmlns:cx8="http://schemas.microsoft.com/office/drawing/2016/5/14/chartex" xmlns:mc="http://schemas.openxmlformats.org/markup-compatibility/2006" xmlns:aink="http://schemas.microsoft.com/office/drawing/2016/ink" xmlns:am3d="http://schemas.microsoft.com/office/drawing/2017/model3d" xmlns:o="urn:schemas-microsoft-com:office:office" xmlns:oel="http://schemas.microsoft.com/office/2019/extlst" xmlns:r="http://schemas.openxmlformats.org/officeDocument/2006/relationships" xmlns:m="http://schemas.openxmlformats.org/officeDocument/2006/math" xmlns:v="urn:schemas-microsoft-com:vml" xmlns:wp14="http://schemas.microsoft.com/office/word/2010/wordprocessingDrawing" xmlns:wp="http://schemas.openxmlformats.org/drawingml/2006/wordprocessingDrawing" xmlns:w10="urn:schemas-microsoft-com:office:word" xmlns:w="http://schemas.openxmlformats.org/wordprocessingml/2006/main" xmlns:w14="http://schemas.microsoft.com/office/word/2010/wordml" xmlns:w15="http://schemas.microsoft.com/office/word/2012/wordml" xmlns:w16cex="http://schemas.microsoft.com/office/word/2018/wordml/cex" xmlns:w16cid="http://schemas.microsoft.com/office/word/2016/wordml/cid" xmlns:w16="http://schemas.microsoft.com/office/word/2018/wordml" xmlns:w16du="http://schemas.microsoft.com/office/word/2023/wordml/word16du" xmlns:w16sdtdh="http://schemas.microsoft.com/office/word/2020/wordml/sdtdatahash" xmlns:w16sdtfl="http://schemas.microsoft.com/office/word/2024/wordml/sdtformatlock" xmlns:w16se="http://schemas.microsoft.com/office/word/2015/wordml/symex" xmlns:wpg="http://schemas.microsoft.com/office/word/2010/wordprocessingGroup" xmlns:wpi="http://schemas.microsoft.com/office/word/2010/wordprocessingInk" xmlns:wne="http://schemas.microsoft.com/office/word/2006/wordml" xmlns:wps="http://schemas.microsoft.com/office/word/2010/wordprocessingShape" mc:Ignorable="w14 w15 w16se w16cid w16 w16cex w16sdtdh w16sdtfl w16du wp14">
   <w:endnote w:type="separator" w:id="-1">
     <w:p>
       <w:pPr>
@@ -1164,7 +1173,7 @@
 </file>
 
 <file path=word/footnotes.xml><?xml version="1.0" encoding="utf-8"?>
-<w:footnotes xmlns:wpc="http://schemas.microsoft.com/office/word/2010/wordprocessingCanvas" xmlns:cx="http://schemas.microsoft.com/office/drawing/2014/chartex" xmlns:mc="http://schemas.openxmlformats.org/markup-compatibility/2006" xmlns:o="urn:schemas-microsoft-com:office:office" xmlns:r="http://schemas.openxmlformats.org/officeDocument/2006/relationships" xmlns:m="http://schemas.openxmlformats.org/officeDocument/2006/math" xmlns:v="urn:schemas-microsoft-com:vml" xmlns:wp14="http://schemas.microsoft.com/office/word/2010/wordprocessingDrawing" xmlns:wp="http://schemas.openxmlformats.org/drawingml/2006/wordprocessingDrawing" xmlns:w10="urn:schemas-microsoft-com:office:word" xmlns:w="http://schemas.openxmlformats.org/wordprocessingml/2006/main" xmlns:w14="http://schemas.microsoft.com/office/word/2010/wordml" xmlns:w15="http://schemas.microsoft.com/office/word/2012/wordml" xmlns:w16se="http://schemas.microsoft.com/office/word/2015/wordml/symex" xmlns:wpg="http://schemas.microsoft.com/office/word/2010/wordprocessingGroup" xmlns:wpi="http://schemas.microsoft.com/office/word/2010/wordprocessingInk" xmlns:wne="http://schemas.microsoft.com/office/word/2006/wordml" xmlns:wps="http://schemas.microsoft.com/office/word/2010/wordprocessingShape" mc:Ignorable="w14 w15 w16se wp14">
+<w:footnotes xmlns:wpc="http://schemas.microsoft.com/office/word/2010/wordprocessingCanvas" xmlns:cx="http://schemas.microsoft.com/office/drawing/2014/chartex" xmlns:cx1="http://schemas.microsoft.com/office/drawing/2015/9/8/chartex" xmlns:cx2="http://schemas.microsoft.com/office/drawing/2015/10/21/chartex" xmlns:cx3="http://schemas.microsoft.com/office/drawing/2016/5/9/chartex" xmlns:cx4="http://schemas.microsoft.com/office/drawing/2016/5/10/chartex" xmlns:cx5="http://schemas.microsoft.com/office/drawing/2016/5/11/chartex" xmlns:cx6="http://schemas.microsoft.com/office/drawing/2016/5/12/chartex" xmlns:cx7="http://schemas.microsoft.com/office/drawing/2016/5/13/chartex" xmlns:cx8="http://schemas.microsoft.com/office/drawing/2016/5/14/chartex" xmlns:mc="http://schemas.openxmlformats.org/markup-compatibility/2006" xmlns:aink="http://schemas.microsoft.com/office/drawing/2016/ink" xmlns:am3d="http://schemas.microsoft.com/office/drawing/2017/model3d" xmlns:o="urn:schemas-microsoft-com:office:office" xmlns:oel="http://schemas.microsoft.com/office/2019/extlst" xmlns:r="http://schemas.openxmlformats.org/officeDocument/2006/relationships" xmlns:m="http://schemas.openxmlformats.org/officeDocument/2006/math" xmlns:v="urn:schemas-microsoft-com:vml" xmlns:wp14="http://schemas.microsoft.com/office/word/2010/wordprocessingDrawing" xmlns:wp="http://schemas.openxmlformats.org/drawingml/2006/wordprocessingDrawing" xmlns:w10="urn:schemas-microsoft-com:office:word" xmlns:w="http://schemas.openxmlformats.org/wordprocessingml/2006/main" xmlns:w14="http://schemas.microsoft.com/office/word/2010/wordml" xmlns:w15="http://schemas.microsoft.com/office/word/2012/wordml" xmlns:w16cex="http://schemas.microsoft.com/office/word/2018/wordml/cex" xmlns:w16cid="http://schemas.microsoft.com/office/word/2016/wordml/cid" xmlns:w16="http://schemas.microsoft.com/office/word/2018/wordml" xmlns:w16du="http://schemas.microsoft.com/office/word/2023/wordml/word16du" xmlns:w16sdtdh="http://schemas.microsoft.com/office/word/2020/wordml/sdtdatahash" xmlns:w16sdtfl="http://schemas.microsoft.com/office/word/2024/wordml/sdtformatlock" xmlns:w16se="http://schemas.microsoft.com/office/word/2015/wordml/symex" xmlns:wpg="http://schemas.microsoft.com/office/word/2010/wordprocessingGroup" xmlns:wpi="http://schemas.microsoft.com/office/word/2010/wordprocessingInk" xmlns:wne="http://schemas.microsoft.com/office/word/2006/wordml" xmlns:wps="http://schemas.microsoft.com/office/word/2010/wordprocessingShape" mc:Ignorable="w14 w15 w16se w16cid w16 w16cex w16sdtdh w16sdtfl w16du wp14">
   <w:footnote w:type="separator" w:id="-1">
     <w:p>
       <w:pPr>
@@ -1189,7 +1198,7 @@
 </file>
 
 <file path=word/numbering.xml><?xml version="1.0" encoding="utf-8"?>
-<w:numbering xmlns:wpc="http://schemas.microsoft.com/office/word/2010/wordprocessingCanvas" xmlns:cx="http://schemas.microsoft.com/office/drawing/2014/chartex" xmlns:mc="http://schemas.openxmlformats.org/markup-compatibility/2006" xmlns:o="urn:schemas-microsoft-com:office:office" xmlns:r="http://schemas.openxmlformats.org/officeDocument/2006/relationships" xmlns:m="http://schemas.openxmlformats.org/officeDocument/2006/math" xmlns:v="urn:schemas-microsoft-com:vml" xmlns:wp14="http://schemas.microsoft.com/office/word/2010/wordprocessingDrawing" xmlns:wp="http://schemas.openxmlformats.org/drawingml/2006/wordprocessingDrawing" xmlns:w10="urn:schemas-microsoft-com:office:word" xmlns:w="http://schemas.openxmlformats.org/wordprocessingml/2006/main" xmlns:w14="http://schemas.microsoft.com/office/word/2010/wordml" xmlns:w15="http://schemas.microsoft.com/office/word/2012/wordml" xmlns:w16se="http://schemas.microsoft.com/office/word/2015/wordml/symex" xmlns:wpg="http://schemas.microsoft.com/office/word/2010/wordprocessingGroup" xmlns:wpi="http://schemas.microsoft.com/office/word/2010/wordprocessingInk" xmlns:wne="http://schemas.microsoft.com/office/word/2006/wordml" xmlns:wps="http://schemas.microsoft.com/office/word/2010/wordprocessingShape" mc:Ignorable="w14 w15 w16se wp14">
+<w:numbering xmlns:wpc="http://schemas.microsoft.com/office/word/2010/wordprocessingCanvas" xmlns:cx="http://schemas.microsoft.com/office/drawing/2014/chartex" xmlns:cx1="http://schemas.microsoft.com/office/drawing/2015/9/8/chartex" xmlns:cx2="http://schemas.microsoft.com/office/drawing/2015/10/21/chartex" xmlns:cx3="http://schemas.microsoft.com/office/drawing/2016/5/9/chartex" xmlns:cx4="http://schemas.microsoft.com/office/drawing/2016/5/10/chartex" xmlns:cx5="http://schemas.microsoft.com/office/drawing/2016/5/11/chartex" xmlns:cx6="http://schemas.microsoft.com/office/drawing/2016/5/12/chartex" xmlns:cx7="http://schemas.microsoft.com/office/drawing/2016/5/13/chartex" xmlns:cx8="http://schemas.microsoft.com/office/drawing/2016/5/14/chartex" xmlns:mc="http://schemas.openxmlformats.org/markup-compatibility/2006" xmlns:aink="http://schemas.microsoft.com/office/drawing/2016/ink" xmlns:am3d="http://schemas.microsoft.com/office/drawing/2017/model3d" xmlns:o="urn:schemas-microsoft-com:office:office" xmlns:oel="http://schemas.microsoft.com/office/2019/extlst" xmlns:r="http://schemas.openxmlformats.org/officeDocument/2006/relationships" xmlns:m="http://schemas.openxmlformats.org/officeDocument/2006/math" xmlns:v="urn:schemas-microsoft-com:vml" xmlns:wp14="http://schemas.microsoft.com/office/word/2010/wordprocessingDrawing" xmlns:wp="http://schemas.openxmlformats.org/drawingml/2006/wordprocessingDrawing" xmlns:w10="urn:schemas-microsoft-com:office:word" xmlns:w="http://schemas.openxmlformats.org/wordprocessingml/2006/main" xmlns:w14="http://schemas.microsoft.com/office/word/2010/wordml" xmlns:w15="http://schemas.microsoft.com/office/word/2012/wordml" xmlns:w16cex="http://schemas.microsoft.com/office/word/2018/wordml/cex" xmlns:w16cid="http://schemas.microsoft.com/office/word/2016/wordml/cid" xmlns:w16="http://schemas.microsoft.com/office/word/2018/wordml" xmlns:w16du="http://schemas.microsoft.com/office/word/2023/wordml/word16du" xmlns:w16sdtdh="http://schemas.microsoft.com/office/word/2020/wordml/sdtdatahash" xmlns:w16sdtfl="http://schemas.microsoft.com/office/word/2024/wordml/sdtformatlock" xmlns:w16se="http://schemas.microsoft.com/office/word/2015/wordml/symex" xmlns:wpg="http://schemas.microsoft.com/office/word/2010/wordprocessingGroup" xmlns:wpi="http://schemas.microsoft.com/office/word/2010/wordprocessingInk" xmlns:wne="http://schemas.microsoft.com/office/word/2006/wordml" xmlns:wps="http://schemas.microsoft.com/office/word/2010/wordprocessingShape" mc:Ignorable="w14 w15 w16se w16cid w16 w16cex w16sdtdh w16sdtfl w16du wp14">
   <w:abstractNum w:abstractNumId="0" w15:restartNumberingAfterBreak="0">
     <w:nsid w:val="0CAC52C8"/>
     <w:multiLevelType w:val="hybridMultilevel"/>
@@ -1280,14 +1289,14 @@
       </w:pPr>
     </w:lvl>
   </w:abstractNum>
-  <w:num w:numId="1">
+  <w:num w:numId="1" w16cid:durableId="1927226801">
     <w:abstractNumId w:val="0"/>
   </w:num>
 </w:numbering>
 </file>
 
 <file path=word/styles.xml><?xml version="1.0" encoding="utf-8"?>
-<w:styles xmlns:mc="http://schemas.openxmlformats.org/markup-compatibility/2006" xmlns:r="http://schemas.openxmlformats.org/officeDocument/2006/relationships" xmlns:w="http://schemas.openxmlformats.org/wordprocessingml/2006/main" xmlns:w14="http://schemas.microsoft.com/office/word/2010/wordml" xmlns:w15="http://schemas.microsoft.com/office/word/2012/wordml" xmlns:w16se="http://schemas.microsoft.com/office/word/2015/wordml/symex" mc:Ignorable="w14 w15 w16se">
+<w:styles xmlns:mc="http://schemas.openxmlformats.org/markup-compatibility/2006" xmlns:r="http://schemas.openxmlformats.org/officeDocument/2006/relationships" xmlns:w="http://schemas.openxmlformats.org/wordprocessingml/2006/main" xmlns:w14="http://schemas.microsoft.com/office/word/2010/wordml" xmlns:w15="http://schemas.microsoft.com/office/word/2012/wordml" xmlns:w16cex="http://schemas.microsoft.com/office/word/2018/wordml/cex" xmlns:w16cid="http://schemas.microsoft.com/office/word/2016/wordml/cid" xmlns:w16="http://schemas.microsoft.com/office/word/2018/wordml" xmlns:w16du="http://schemas.microsoft.com/office/word/2023/wordml/word16du" xmlns:w16sdtdh="http://schemas.microsoft.com/office/word/2020/wordml/sdtdatahash" xmlns:w16sdtfl="http://schemas.microsoft.com/office/word/2024/wordml/sdtformatlock" xmlns:w16se="http://schemas.microsoft.com/office/word/2015/wordml/symex" mc:Ignorable="w14 w15 w16se w16cid w16 w16cex w16sdtdh w16sdtfl w16du">
   <w:docDefaults>
     <w:rPrDefault>
       <w:rPr>
@@ -1303,7 +1312,7 @@
       </w:pPr>
     </w:pPrDefault>
   </w:docDefaults>
-  <w:latentStyles w:defLockedState="0" w:defUIPriority="99" w:defSemiHidden="0" w:defUnhideWhenUsed="0" w:defQFormat="0" w:count="371">
+  <w:latentStyles w:defLockedState="0" w:defUIPriority="99" w:defSemiHidden="0" w:defUnhideWhenUsed="0" w:defQFormat="0" w:count="376">
     <w:lsdException w:name="Normal" w:uiPriority="0" w:qFormat="1"/>
     <w:lsdException w:name="heading 1" w:uiPriority="9" w:qFormat="1"/>
     <w:lsdException w:name="heading 2" w:semiHidden="1" w:uiPriority="9" w:unhideWhenUsed="1" w:qFormat="1"/>
@@ -1675,6 +1684,11 @@
     <w:lsdException w:name="List Table 5 Dark Accent 6" w:uiPriority="50"/>
     <w:lsdException w:name="List Table 6 Colorful Accent 6" w:uiPriority="51"/>
     <w:lsdException w:name="List Table 7 Colorful Accent 6" w:uiPriority="52"/>
+    <w:lsdException w:name="Mention" w:semiHidden="1" w:unhideWhenUsed="1"/>
+    <w:lsdException w:name="Smart Hyperlink" w:semiHidden="1" w:unhideWhenUsed="1"/>
+    <w:lsdException w:name="Hashtag" w:semiHidden="1" w:unhideWhenUsed="1"/>
+    <w:lsdException w:name="Unresolved Mention" w:semiHidden="1" w:unhideWhenUsed="1"/>
+    <w:lsdException w:name="Smart Link" w:semiHidden="1" w:unhideWhenUsed="1"/>
   </w:latentStyles>
   <w:style w:type="paragraph" w:default="1" w:styleId="a">
     <w:name w:val="Normal"/>

--- a/assets/files/REQUEST-FORM-Invitation Letter-CyberScienceCongress_2025.docx
+++ b/assets/files/REQUEST-FORM-Invitation Letter-CyberScienceCongress_2025.docx
@@ -146,7 +146,21 @@
           <w:b/>
           <w:sz w:val="28"/>
         </w:rPr>
-        <w:t>loc-cstc2025@gmail.com</w:t>
+        <w:t>loc</w:t>
+      </w:r>
+      <w:r>
+        <w:rPr>
+          <w:b/>
+          <w:sz w:val="28"/>
+        </w:rPr>
+        <w:t>.</w:t>
+      </w:r>
+      <w:r>
+        <w:rPr>
+          <w:b/>
+          <w:sz w:val="28"/>
+        </w:rPr>
+        <w:t>cstc2025@gmail.com</w:t>
       </w:r>
       <w:r>
         <w:rPr>

--- a/assets/files/REQUEST-FORM-Invitation Letter-CyberScienceCongress_2025.docx
+++ b/assets/files/REQUEST-FORM-Invitation Letter-CyberScienceCongress_2025.docx
@@ -176,7 +176,7 @@
           <w:szCs w:val="24"/>
           <w:lang w:eastAsia="ja-JP"/>
         </w:rPr>
-        <w:t>registration-cstc2025@gmail.com</w:t>
+        <w:t>register.cstc2025@gmail.com</w:t>
       </w:r>
       <w:r>
         <w:rPr>

--- a/assets/files/REQUEST-FORM-Invitation Letter-CyberScienceCongress_2025.docx
+++ b/assets/files/REQUEST-FORM-Invitation Letter-CyberScienceCongress_2025.docx
@@ -334,71 +334,7 @@
           <w:b/>
           <w:u w:val="single"/>
         </w:rPr>
-        <w:t xml:space="preserve">English </w:t>
-      </w:r>
-      <w:r>
-        <w:rPr>
-          <w:rFonts w:ascii="Times New Roman" w:hAnsi="Times New Roman" w:cs="Times New Roman"/>
-          <w:b/>
-          <w:u w:val="single"/>
-        </w:rPr>
-        <w:t>I</w:t>
-      </w:r>
-      <w:r>
-        <w:rPr>
-          <w:rFonts w:ascii="Times New Roman" w:hAnsi="Times New Roman" w:cs="Times New Roman"/>
-          <w:b/>
-          <w:u w:val="single"/>
-        </w:rPr>
-        <w:t xml:space="preserve">nvitation </w:t>
-      </w:r>
-      <w:r>
-        <w:rPr>
-          <w:rFonts w:ascii="Times New Roman" w:hAnsi="Times New Roman" w:cs="Times New Roman"/>
-          <w:b/>
-          <w:u w:val="single"/>
-        </w:rPr>
-        <w:t>L</w:t>
-      </w:r>
-      <w:r>
-        <w:rPr>
-          <w:rFonts w:ascii="Times New Roman" w:hAnsi="Times New Roman" w:cs="Times New Roman"/>
-          <w:b/>
-          <w:u w:val="single"/>
-        </w:rPr>
-        <w:t xml:space="preserve">etter </w:t>
-      </w:r>
-      <w:r>
-        <w:rPr>
-          <w:rFonts w:ascii="Times New Roman" w:hAnsi="Times New Roman" w:cs="Times New Roman"/>
-          <w:b/>
-          <w:u w:val="single"/>
-        </w:rPr>
-        <w:t>R</w:t>
-      </w:r>
-      <w:r>
-        <w:rPr>
-          <w:rFonts w:ascii="Times New Roman" w:hAnsi="Times New Roman" w:cs="Times New Roman"/>
-          <w:b/>
-          <w:u w:val="single"/>
-        </w:rPr>
-        <w:t xml:space="preserve">equired </w:t>
-      </w:r>
-      <w:r>
-        <w:rPr>
-          <w:rFonts w:ascii="Times New Roman" w:hAnsi="Times New Roman" w:cs="Times New Roman"/>
-          <w:b/>
-          <w:u w:val="single"/>
-        </w:rPr>
-        <w:t>I</w:t>
-      </w:r>
-      <w:r>
-        <w:rPr>
-          <w:rFonts w:ascii="Times New Roman" w:hAnsi="Times New Roman" w:cs="Times New Roman"/>
-          <w:b/>
-          <w:u w:val="single"/>
-        </w:rPr>
-        <w:t>nformation</w:t>
+        <w:t>Invitation Letter Required Information</w:t>
       </w:r>
       <w:r>
         <w:rPr>

--- a/assets/files/REQUEST-FORM-Invitation Letter-CyberScienceCongress_2025.docx
+++ b/assets/files/REQUEST-FORM-Invitation Letter-CyberScienceCongress_2025.docx
@@ -246,60 +246,60 @@
       <w:r>
         <w:rPr>
           <w:rFonts w:ascii="Times New Roman" w:hAnsi="Times New Roman" w:cs="Times New Roman"/>
-          <w:sz w:val="24"/>
-          <w:szCs w:val="24"/>
-        </w:rPr>
-        <w:t>”</w:t>
-      </w:r>
-      <w:r>
-        <w:rPr>
-          <w:rFonts w:ascii="Times New Roman" w:hAnsi="Times New Roman" w:cs="Times New Roman"/>
-          <w:sz w:val="24"/>
-          <w:szCs w:val="24"/>
-        </w:rPr>
-        <w:t>.</w:t>
-      </w:r>
-      <w:r>
-        <w:rPr>
-          <w:rFonts w:ascii="Times New Roman" w:hAnsi="Times New Roman" w:cs="Times New Roman"/>
-          <w:sz w:val="24"/>
-          <w:szCs w:val="24"/>
-        </w:rPr>
-        <w:t xml:space="preserve"> </w:t>
-      </w:r>
-      <w:r>
-        <w:rPr>
-          <w:rFonts w:ascii="Times New Roman" w:hAnsi="Times New Roman" w:cs="Times New Roman"/>
-          <w:sz w:val="24"/>
-          <w:szCs w:val="24"/>
-        </w:rPr>
-        <w:t xml:space="preserve">Please save your filled form with </w:t>
-      </w:r>
-      <w:r>
-        <w:rPr>
-          <w:rFonts w:ascii="Times New Roman" w:hAnsi="Times New Roman" w:cs="Times New Roman"/>
-          <w:sz w:val="24"/>
-          <w:szCs w:val="24"/>
-        </w:rPr>
-        <w:t xml:space="preserve">the </w:t>
-      </w:r>
-      <w:r>
-        <w:rPr>
-          <w:rFonts w:ascii="Times New Roman" w:hAnsi="Times New Roman" w:cs="Times New Roman"/>
-          <w:sz w:val="24"/>
-          <w:szCs w:val="24"/>
-        </w:rPr>
-        <w:t>file name “</w:t>
-      </w:r>
-      <w:r>
-        <w:rPr>
-          <w:rFonts w:ascii="Times New Roman" w:hAnsi="Times New Roman" w:cs="Times New Roman"/>
           <w:b/>
           <w:color w:val="0070C0"/>
           <w:sz w:val="24"/>
           <w:szCs w:val="24"/>
         </w:rPr>
-        <w:t>Invitation Letter R</w:t>
+        <w:t xml:space="preserve"> – Your EDAS ID (conference code + 10-digit no., ex. Invitation Letter Request-John Lenox-DASC-1234567891)</w:t>
+      </w:r>
+      <w:r>
+        <w:rPr>
+          <w:rFonts w:ascii="Times New Roman" w:hAnsi="Times New Roman" w:cs="Times New Roman"/>
+          <w:sz w:val="24"/>
+          <w:szCs w:val="24"/>
+        </w:rPr>
+        <w:t>”</w:t>
+      </w:r>
+      <w:r>
+        <w:rPr>
+          <w:rFonts w:ascii="Times New Roman" w:hAnsi="Times New Roman" w:cs="Times New Roman"/>
+          <w:sz w:val="24"/>
+          <w:szCs w:val="24"/>
+        </w:rPr>
+        <w:t>.</w:t>
+      </w:r>
+      <w:r>
+        <w:rPr>
+          <w:rFonts w:ascii="Times New Roman" w:hAnsi="Times New Roman" w:cs="Times New Roman"/>
+          <w:sz w:val="24"/>
+          <w:szCs w:val="24"/>
+        </w:rPr>
+        <w:t xml:space="preserve"> </w:t>
+      </w:r>
+      <w:r>
+        <w:rPr>
+          <w:rFonts w:ascii="Times New Roman" w:hAnsi="Times New Roman" w:cs="Times New Roman"/>
+          <w:sz w:val="24"/>
+          <w:szCs w:val="24"/>
+        </w:rPr>
+        <w:t xml:space="preserve">Please save your filled form with </w:t>
+      </w:r>
+      <w:r>
+        <w:rPr>
+          <w:rFonts w:ascii="Times New Roman" w:hAnsi="Times New Roman" w:cs="Times New Roman"/>
+          <w:sz w:val="24"/>
+          <w:szCs w:val="24"/>
+        </w:rPr>
+        <w:t xml:space="preserve">the </w:t>
+      </w:r>
+      <w:r>
+        <w:rPr>
+          <w:rFonts w:ascii="Times New Roman" w:hAnsi="Times New Roman" w:cs="Times New Roman"/>
+          <w:sz w:val="24"/>
+          <w:szCs w:val="24"/>
+        </w:rPr>
+        <w:t>file name “</w:t>
       </w:r>
       <w:r>
         <w:rPr>
@@ -309,7 +309,27 @@
           <w:sz w:val="24"/>
           <w:szCs w:val="24"/>
         </w:rPr>
+        <w:t>Invitation Letter R</w:t>
+      </w:r>
+      <w:r>
+        <w:rPr>
+          <w:rFonts w:ascii="Times New Roman" w:hAnsi="Times New Roman" w:cs="Times New Roman"/>
+          <w:b/>
+          <w:color w:val="0070C0"/>
+          <w:sz w:val="24"/>
+          <w:szCs w:val="24"/>
+        </w:rPr>
         <w:t>equest – Your Name</w:t>
+      </w:r>
+      <w:r>
+        <w:rPr>
+          <w:rFonts w:ascii="Times New Roman" w:hAnsi="Times New Roman" w:cs="Times New Roman"/>
+          <w:b/>
+          <w:color w:val="0070C0"/>
+          <w:sz w:val="24"/>
+          <w:szCs w:val="24"/>
+        </w:rPr>
+        <w:t xml:space="preserve"> – Your EDAS ID</w:t>
       </w:r>
       <w:r>
         <w:rPr>

--- a/assets/files/REQUEST-FORM-Invitation Letter-CyberScienceCongress_2025.docx
+++ b/assets/files/REQUEST-FORM-Invitation Letter-CyberScienceCongress_2025.docx
@@ -7,7 +7,7 @@
         <w:spacing w:after="60"/>
         <w:jc w:val="center"/>
         <w:rPr>
-          <w:rFonts w:ascii="Times New Roman" w:eastAsia="ＭＳ 明朝" w:hAnsi="Times New Roman" w:cs="Times New Roman"/>
+          <w:rFonts w:ascii="Times New Roman" w:eastAsia="MS Mincho" w:hAnsi="Times New Roman" w:cs="Times New Roman"/>
           <w:b/>
           <w:sz w:val="28"/>
           <w:szCs w:val="28"/>
@@ -20,7 +20,7 @@
         <w:spacing w:after="60"/>
         <w:jc w:val="center"/>
         <w:rPr>
-          <w:rFonts w:ascii="Times New Roman" w:eastAsia="ＭＳ 明朝" w:hAnsi="Times New Roman" w:cs="Times New Roman"/>
+          <w:rFonts w:ascii="Times New Roman" w:eastAsia="MS Mincho" w:hAnsi="Times New Roman" w:cs="Times New Roman"/>
           <w:b/>
           <w:sz w:val="28"/>
           <w:szCs w:val="28"/>
@@ -33,7 +33,7 @@
         <w:spacing w:after="60"/>
         <w:jc w:val="center"/>
         <w:rPr>
-          <w:rFonts w:ascii="Times New Roman" w:eastAsia="ＭＳ 明朝" w:hAnsi="Times New Roman" w:cs="Times New Roman"/>
+          <w:rFonts w:ascii="Times New Roman" w:eastAsia="MS Mincho" w:hAnsi="Times New Roman" w:cs="Times New Roman"/>
           <w:b/>
           <w:sz w:val="28"/>
           <w:szCs w:val="28"/>
@@ -42,7 +42,7 @@
       </w:pPr>
       <w:r>
         <w:rPr>
-          <w:rFonts w:ascii="Times New Roman" w:eastAsia="ＭＳ 明朝" w:hAnsi="Times New Roman" w:cs="Times New Roman"/>
+          <w:rFonts w:ascii="Times New Roman" w:eastAsia="MS Mincho" w:hAnsi="Times New Roman" w:cs="Times New Roman"/>
           <w:b/>
           <w:sz w:val="28"/>
           <w:szCs w:val="28"/>
@@ -52,7 +52,7 @@
       </w:r>
       <w:r>
         <w:rPr>
-          <w:rFonts w:ascii="Times New Roman" w:eastAsia="ＭＳ 明朝" w:hAnsi="Times New Roman" w:cs="Times New Roman"/>
+          <w:rFonts w:ascii="Times New Roman" w:eastAsia="MS Mincho" w:hAnsi="Times New Roman" w:cs="Times New Roman"/>
           <w:b/>
           <w:sz w:val="28"/>
           <w:szCs w:val="28"/>
@@ -62,7 +62,7 @@
       </w:r>
       <w:r>
         <w:rPr>
-          <w:rFonts w:ascii="Times New Roman" w:eastAsia="ＭＳ 明朝" w:hAnsi="Times New Roman" w:cs="Times New Roman"/>
+          <w:rFonts w:ascii="Times New Roman" w:eastAsia="MS Mincho" w:hAnsi="Times New Roman" w:cs="Times New Roman"/>
           <w:b/>
           <w:sz w:val="28"/>
           <w:szCs w:val="28"/>
@@ -72,7 +72,7 @@
       </w:r>
       <w:r>
         <w:rPr>
-          <w:rFonts w:ascii="Times New Roman" w:eastAsia="ＭＳ 明朝" w:hAnsi="Times New Roman" w:cs="Times New Roman"/>
+          <w:rFonts w:ascii="Times New Roman" w:eastAsia="MS Mincho" w:hAnsi="Times New Roman" w:cs="Times New Roman"/>
           <w:b/>
           <w:sz w:val="28"/>
           <w:szCs w:val="28"/>
@@ -82,7 +82,7 @@
       </w:r>
       <w:r>
         <w:rPr>
-          <w:rFonts w:ascii="Times New Roman" w:eastAsia="ＭＳ 明朝" w:hAnsi="Times New Roman" w:cs="Times New Roman"/>
+          <w:rFonts w:ascii="Times New Roman" w:eastAsia="MS Mincho" w:hAnsi="Times New Roman" w:cs="Times New Roman"/>
           <w:b/>
           <w:sz w:val="28"/>
           <w:szCs w:val="28"/>
@@ -92,7 +92,7 @@
       </w:r>
       <w:r>
         <w:rPr>
-          <w:rFonts w:ascii="Times New Roman" w:eastAsia="ＭＳ 明朝" w:hAnsi="Times New Roman" w:cs="Times New Roman"/>
+          <w:rFonts w:ascii="Times New Roman" w:eastAsia="MS Mincho" w:hAnsi="Times New Roman" w:cs="Times New Roman"/>
           <w:b/>
           <w:sz w:val="28"/>
           <w:szCs w:val="28"/>
@@ -102,7 +102,7 @@
       </w:r>
       <w:r>
         <w:rPr>
-          <w:rFonts w:ascii="Times New Roman" w:eastAsia="ＭＳ 明朝" w:hAnsi="Times New Roman" w:cs="Times New Roman"/>
+          <w:rFonts w:ascii="Times New Roman" w:eastAsia="MS Mincho" w:hAnsi="Times New Roman" w:cs="Times New Roman"/>
           <w:b/>
           <w:sz w:val="28"/>
           <w:szCs w:val="28"/>
@@ -114,7 +114,7 @@
     <w:p>
       <w:pPr>
         <w:rPr>
-          <w:rFonts w:ascii="Times New Roman" w:hAnsi="Times New Roman" w:cs="Times New Roman"/>
+          <w:rFonts w:ascii="Arial Narrow" w:hAnsi="Arial Narrow" w:cs="Times New Roman"/>
           <w:sz w:val="24"/>
           <w:szCs w:val="24"/>
           <w:u w:val="single"/>
@@ -122,56 +122,107 @@
       </w:pPr>
       <w:r>
         <w:rPr>
-          <w:rFonts w:ascii="Times New Roman" w:eastAsia="ＭＳ 明朝" w:hAnsi="Times New Roman" w:cs="Times New Roman"/>
+          <w:rFonts w:ascii="Arial Narrow" w:eastAsia="MS Mincho" w:hAnsi="Arial Narrow" w:cs="Times New Roman"/>
+          <w:sz w:val="28"/>
+          <w:szCs w:val="28"/>
+          <w:lang w:eastAsia="ja-JP"/>
+        </w:rPr>
+        <w:t xml:space="preserve">Please fill in this form and send it </w:t>
+      </w:r>
+      <w:r>
+        <w:rPr>
+          <w:rFonts w:ascii="Arial Narrow" w:eastAsia="MS Mincho" w:hAnsi="Arial Narrow" w:cs="Times New Roman"/>
+          <w:sz w:val="28"/>
+          <w:szCs w:val="28"/>
+          <w:highlight w:val="yellow"/>
+          <w:lang w:eastAsia="ja-JP"/>
+        </w:rPr>
+        <w:t>to</w:t>
+      </w:r>
+      <w:r>
+        <w:rPr>
+          <w:rFonts w:ascii="Arial Narrow" w:hAnsi="Arial Narrow"/>
           <w:sz w:val="24"/>
           <w:szCs w:val="24"/>
-          <w:lang w:eastAsia="ja-JP"/>
-        </w:rPr>
-        <w:t>Please fill in this form and send it to</w:t>
-      </w:r>
-      <w:r>
+          <w:highlight w:val="yellow"/>
+        </w:rPr>
         <w:t xml:space="preserve"> </w:t>
       </w:r>
       <w:r>
         <w:rPr>
+          <w:rFonts w:ascii="Arial Narrow" w:hAnsi="Arial Narrow"/>
+          <w:b/>
+          <w:bCs/>
+          <w:sz w:val="24"/>
+          <w:szCs w:val="24"/>
+          <w:highlight w:val="yellow"/>
+        </w:rPr>
+        <w:t xml:space="preserve">Dr. Taku </w:t>
+      </w:r>
+      <w:proofErr w:type="spellStart"/>
+      <w:r>
+        <w:rPr>
+          <w:rFonts w:ascii="Arial Narrow" w:hAnsi="Arial Narrow"/>
+          <w:b/>
+          <w:bCs/>
+          <w:sz w:val="24"/>
+          <w:szCs w:val="24"/>
+          <w:highlight w:val="yellow"/>
+        </w:rPr>
+        <w:t>Jiromaru</w:t>
+      </w:r>
+      <w:proofErr w:type="spellEnd"/>
+      <w:r>
+        <w:rPr>
+          <w:rFonts w:ascii="Arial Narrow" w:hAnsi="Arial Narrow"/>
+          <w:sz w:val="24"/>
+          <w:szCs w:val="24"/>
+        </w:rPr>
+        <w:t xml:space="preserve"> </w:t>
+      </w:r>
+      <w:r>
+        <w:rPr>
+          <w:rFonts w:ascii="Arial Narrow" w:hAnsi="Arial Narrow"/>
           <w:sz w:val="28"/>
         </w:rPr>
         <w:t>&lt;</w:t>
       </w:r>
       <w:r>
+        <w:rPr>
+          <w:rFonts w:ascii="Arial Narrow" w:hAnsi="Arial Narrow"/>
+        </w:rPr>
         <w:t xml:space="preserve"> </w:t>
       </w:r>
-      <w:r>
-        <w:rPr>
+      <w:hyperlink r:id="rId7" w:history="1">
+        <w:r>
+          <w:rPr>
+            <w:rStyle w:val="Hyperlink"/>
+            <w:rFonts w:ascii="Arial Narrow" w:hAnsi="Arial Narrow"/>
+            <w:bCs/>
+            <w:sz w:val="28"/>
+          </w:rPr>
+          <w:t>cstc@conferenceservice.jp</w:t>
+        </w:r>
+      </w:hyperlink>
+      <w:r>
+        <w:rPr>
+          <w:rFonts w:ascii="Arial Narrow" w:hAnsi="Arial Narrow"/>
           <w:b/>
           <w:sz w:val="28"/>
         </w:rPr>
-        <w:t>loc</w:t>
-      </w:r>
-      <w:r>
-        <w:rPr>
-          <w:b/>
+        <w:t xml:space="preserve"> </w:t>
+      </w:r>
+      <w:r>
+        <w:rPr>
+          <w:rFonts w:ascii="Arial Narrow" w:hAnsi="Arial Narrow"/>
           <w:sz w:val="28"/>
         </w:rPr>
-        <w:t>.</w:t>
-      </w:r>
-      <w:r>
-        <w:rPr>
-          <w:b/>
-          <w:sz w:val="28"/>
-        </w:rPr>
-        <w:t>cstc2025@gmail.com</w:t>
-      </w:r>
-      <w:r>
-        <w:rPr>
-          <w:sz w:val="28"/>
-        </w:rPr>
         <w:t xml:space="preserve">&gt;, Cc: </w:t>
       </w:r>
       <w:r>
         <w:rPr>
-          <w:rFonts w:eastAsia="ＭＳ 明朝" w:cstheme="minorHAnsi"/>
-          <w:b/>
+          <w:rFonts w:ascii="Arial Narrow" w:eastAsia="MS Mincho" w:hAnsi="Arial Narrow" w:cstheme="minorHAnsi"/>
+          <w:bCs/>
           <w:sz w:val="28"/>
           <w:szCs w:val="24"/>
           <w:lang w:eastAsia="ja-JP"/>
@@ -180,41 +231,33 @@
       </w:r>
       <w:r>
         <w:rPr>
-          <w:rFonts w:ascii="Times New Roman" w:hAnsi="Times New Roman" w:cs="Times New Roman"/>
+          <w:rFonts w:ascii="Arial Narrow" w:hAnsi="Arial Narrow" w:cs="Times New Roman"/>
           <w:sz w:val="24"/>
           <w:szCs w:val="24"/>
         </w:rPr>
-        <w:t xml:space="preserve"> </w:t>
-      </w:r>
-      <w:r>
-        <w:rPr>
-          <w:rFonts w:ascii="Times New Roman" w:hAnsi="Times New Roman" w:cs="Times New Roman"/>
+        <w:t xml:space="preserve"> (together with the registration payment confirmation) with the </w:t>
+      </w:r>
+      <w:r>
+        <w:rPr>
+          <w:rFonts w:ascii="Arial Narrow" w:hAnsi="Arial Narrow" w:cs="Times New Roman"/>
+          <w:b/>
           <w:sz w:val="24"/>
           <w:szCs w:val="24"/>
         </w:rPr>
-        <w:t xml:space="preserve">(together with the registration payment confirmation) with the </w:t>
-      </w:r>
-      <w:r>
-        <w:rPr>
-          <w:rFonts w:ascii="Times New Roman" w:hAnsi="Times New Roman" w:cs="Times New Roman"/>
-          <w:b/>
+        <w:t>subject</w:t>
+      </w:r>
+      <w:r>
+        <w:rPr>
+          <w:rFonts w:ascii="Arial Narrow" w:hAnsi="Arial Narrow" w:cs="Times New Roman"/>
           <w:sz w:val="24"/>
           <w:szCs w:val="24"/>
         </w:rPr>
-        <w:t>subject</w:t>
-      </w:r>
-      <w:r>
-        <w:rPr>
-          <w:rFonts w:ascii="Times New Roman" w:hAnsi="Times New Roman" w:cs="Times New Roman"/>
-          <w:sz w:val="24"/>
-          <w:szCs w:val="24"/>
-        </w:rPr>
         <w:t xml:space="preserve"> “</w:t>
       </w:r>
       <w:bookmarkStart w:id="0" w:name="_Hlk9281266"/>
       <w:r>
         <w:rPr>
-          <w:rFonts w:ascii="Times New Roman" w:hAnsi="Times New Roman" w:cs="Times New Roman"/>
+          <w:rFonts w:ascii="Arial Narrow" w:hAnsi="Arial Narrow" w:cs="Times New Roman"/>
           <w:b/>
           <w:color w:val="0070C0"/>
           <w:sz w:val="24"/>
@@ -224,7 +267,7 @@
       </w:r>
       <w:r>
         <w:rPr>
-          <w:rFonts w:ascii="Times New Roman" w:hAnsi="Times New Roman" w:cs="Times New Roman"/>
+          <w:rFonts w:ascii="Arial Narrow" w:hAnsi="Arial Narrow" w:cs="Times New Roman"/>
           <w:b/>
           <w:color w:val="0070C0"/>
           <w:sz w:val="24"/>
@@ -234,7 +277,7 @@
       </w:r>
       <w:r>
         <w:rPr>
-          <w:rFonts w:ascii="Times New Roman" w:hAnsi="Times New Roman" w:cs="Times New Roman"/>
+          <w:rFonts w:ascii="Arial Narrow" w:hAnsi="Arial Narrow" w:cs="Times New Roman"/>
           <w:b/>
           <w:color w:val="0070C0"/>
           <w:sz w:val="24"/>
@@ -245,7 +288,7 @@
       <w:bookmarkEnd w:id="0"/>
       <w:r>
         <w:rPr>
-          <w:rFonts w:ascii="Times New Roman" w:hAnsi="Times New Roman" w:cs="Times New Roman"/>
+          <w:rFonts w:ascii="Arial Narrow" w:hAnsi="Arial Narrow" w:cs="Times New Roman"/>
           <w:b/>
           <w:color w:val="0070C0"/>
           <w:sz w:val="24"/>
@@ -255,7 +298,7 @@
       </w:r>
       <w:r>
         <w:rPr>
-          <w:rFonts w:ascii="Times New Roman" w:hAnsi="Times New Roman" w:cs="Times New Roman"/>
+          <w:rFonts w:ascii="Arial Narrow" w:hAnsi="Arial Narrow" w:cs="Times New Roman"/>
           <w:sz w:val="24"/>
           <w:szCs w:val="24"/>
         </w:rPr>
@@ -263,7 +306,7 @@
       </w:r>
       <w:r>
         <w:rPr>
-          <w:rFonts w:ascii="Times New Roman" w:hAnsi="Times New Roman" w:cs="Times New Roman"/>
+          <w:rFonts w:ascii="Arial Narrow" w:hAnsi="Arial Narrow" w:cs="Times New Roman"/>
           <w:sz w:val="24"/>
           <w:szCs w:val="24"/>
         </w:rPr>
@@ -271,7 +314,7 @@
       </w:r>
       <w:r>
         <w:rPr>
-          <w:rFonts w:ascii="Times New Roman" w:hAnsi="Times New Roman" w:cs="Times New Roman"/>
+          <w:rFonts w:ascii="Arial Narrow" w:hAnsi="Arial Narrow" w:cs="Times New Roman"/>
           <w:sz w:val="24"/>
           <w:szCs w:val="24"/>
         </w:rPr>
@@ -279,31 +322,15 @@
       </w:r>
       <w:r>
         <w:rPr>
-          <w:rFonts w:ascii="Times New Roman" w:hAnsi="Times New Roman" w:cs="Times New Roman"/>
+          <w:rFonts w:ascii="Arial Narrow" w:hAnsi="Arial Narrow" w:cs="Times New Roman"/>
           <w:sz w:val="24"/>
           <w:szCs w:val="24"/>
         </w:rPr>
-        <w:t xml:space="preserve">Please save your filled form with </w:t>
-      </w:r>
-      <w:r>
-        <w:rPr>
-          <w:rFonts w:ascii="Times New Roman" w:hAnsi="Times New Roman" w:cs="Times New Roman"/>
-          <w:sz w:val="24"/>
-          <w:szCs w:val="24"/>
-        </w:rPr>
-        <w:t xml:space="preserve">the </w:t>
-      </w:r>
-      <w:r>
-        <w:rPr>
-          <w:rFonts w:ascii="Times New Roman" w:hAnsi="Times New Roman" w:cs="Times New Roman"/>
-          <w:sz w:val="24"/>
-          <w:szCs w:val="24"/>
-        </w:rPr>
-        <w:t>file name “</w:t>
-      </w:r>
-      <w:r>
-        <w:rPr>
-          <w:rFonts w:ascii="Times New Roman" w:hAnsi="Times New Roman" w:cs="Times New Roman"/>
+        <w:t>Please save your filled form with the file name “</w:t>
+      </w:r>
+      <w:r>
+        <w:rPr>
+          <w:rFonts w:ascii="Arial Narrow" w:hAnsi="Arial Narrow" w:cs="Times New Roman"/>
           <w:b/>
           <w:color w:val="0070C0"/>
           <w:sz w:val="24"/>
@@ -313,7 +340,7 @@
       </w:r>
       <w:r>
         <w:rPr>
-          <w:rFonts w:ascii="Times New Roman" w:hAnsi="Times New Roman" w:cs="Times New Roman"/>
+          <w:rFonts w:ascii="Arial Narrow" w:hAnsi="Arial Narrow" w:cs="Times New Roman"/>
           <w:b/>
           <w:color w:val="0070C0"/>
           <w:sz w:val="24"/>
@@ -323,7 +350,7 @@
       </w:r>
       <w:r>
         <w:rPr>
-          <w:rFonts w:ascii="Times New Roman" w:hAnsi="Times New Roman" w:cs="Times New Roman"/>
+          <w:rFonts w:ascii="Arial Narrow" w:hAnsi="Arial Narrow" w:cs="Times New Roman"/>
           <w:b/>
           <w:color w:val="0070C0"/>
           <w:sz w:val="24"/>
@@ -333,7 +360,7 @@
       </w:r>
       <w:r>
         <w:rPr>
-          <w:rFonts w:ascii="Times New Roman" w:hAnsi="Times New Roman" w:cs="Times New Roman"/>
+          <w:rFonts w:ascii="Arial Narrow" w:hAnsi="Arial Narrow" w:cs="Times New Roman"/>
           <w:sz w:val="24"/>
           <w:szCs w:val="24"/>
         </w:rPr>
@@ -400,7 +427,7 @@
     </w:p>
     <w:tbl>
       <w:tblPr>
-        <w:tblStyle w:val="a3"/>
+        <w:tblStyle w:val="TableGrid"/>
         <w:tblW w:w="0" w:type="auto"/>
         <w:tblLook w:val="04A0" w:firstRow="1" w:lastRow="0" w:firstColumn="1" w:lastColumn="0" w:noHBand="0" w:noVBand="1"/>
       </w:tblPr>
@@ -1030,13 +1057,13 @@
       <w:pPr>
         <w:spacing w:afterLines="50" w:after="120"/>
         <w:rPr>
-          <w:rFonts w:ascii="Times New Roman" w:eastAsia="ＭＳ 明朝" w:hAnsi="Times New Roman" w:cs="Times New Roman"/>
+          <w:rFonts w:ascii="Times New Roman" w:eastAsia="MS Mincho" w:hAnsi="Times New Roman" w:cs="Times New Roman"/>
           <w:lang w:eastAsia="ja-JP"/>
         </w:rPr>
       </w:pPr>
       <w:r>
         <w:rPr>
-          <w:rFonts w:ascii="Times New Roman" w:eastAsia="ＭＳ 明朝" w:hAnsi="Times New Roman" w:cs="Times New Roman" w:hint="eastAsia"/>
+          <w:rFonts w:ascii="Times New Roman" w:eastAsia="MS Mincho" w:hAnsi="Times New Roman" w:cs="Times New Roman" w:hint="eastAsia"/>
           <w:b/>
           <w:lang w:eastAsia="ja-JP"/>
         </w:rPr>
@@ -1044,7 +1071,7 @@
       </w:r>
       <w:r>
         <w:rPr>
-          <w:rFonts w:ascii="Times New Roman" w:eastAsia="ＭＳ 明朝" w:hAnsi="Times New Roman" w:cs="Times New Roman"/>
+          <w:rFonts w:ascii="Times New Roman" w:eastAsia="MS Mincho" w:hAnsi="Times New Roman" w:cs="Times New Roman"/>
           <w:b/>
           <w:lang w:eastAsia="ja-JP"/>
         </w:rPr>
@@ -1052,56 +1079,56 @@
       </w:r>
       <w:r>
         <w:rPr>
-          <w:rFonts w:ascii="Times New Roman" w:eastAsia="ＭＳ 明朝" w:hAnsi="Times New Roman" w:cs="Times New Roman"/>
+          <w:rFonts w:ascii="Times New Roman" w:eastAsia="MS Mincho" w:hAnsi="Times New Roman" w:cs="Times New Roman"/>
           <w:lang w:eastAsia="ja-JP"/>
         </w:rPr>
         <w:t xml:space="preserve">: The </w:t>
       </w:r>
       <w:r>
         <w:rPr>
-          <w:rFonts w:ascii="Times New Roman" w:eastAsia="ＭＳ 明朝" w:hAnsi="Times New Roman" w:cs="Times New Roman"/>
+          <w:rFonts w:ascii="Times New Roman" w:eastAsia="MS Mincho" w:hAnsi="Times New Roman" w:cs="Times New Roman"/>
           <w:lang w:eastAsia="ja-JP"/>
         </w:rPr>
         <w:t xml:space="preserve">Invitation Letter </w:t>
       </w:r>
       <w:r>
         <w:rPr>
-          <w:rFonts w:ascii="Times New Roman" w:eastAsia="ＭＳ 明朝" w:hAnsi="Times New Roman" w:cs="Times New Roman"/>
+          <w:rFonts w:ascii="Times New Roman" w:eastAsia="MS Mincho" w:hAnsi="Times New Roman" w:cs="Times New Roman"/>
           <w:lang w:eastAsia="ja-JP"/>
         </w:rPr>
         <w:t>w</w:t>
       </w:r>
       <w:r>
         <w:rPr>
-          <w:rFonts w:ascii="Times New Roman" w:eastAsia="ＭＳ 明朝" w:hAnsi="Times New Roman" w:cs="Times New Roman"/>
+          <w:rFonts w:ascii="Times New Roman" w:eastAsia="MS Mincho" w:hAnsi="Times New Roman" w:cs="Times New Roman"/>
           <w:lang w:eastAsia="ja-JP"/>
         </w:rPr>
         <w:t>ill be emailed to you</w:t>
       </w:r>
       <w:r>
         <w:rPr>
-          <w:rFonts w:ascii="Times New Roman" w:eastAsia="ＭＳ 明朝" w:hAnsi="Times New Roman" w:cs="Times New Roman"/>
+          <w:rFonts w:ascii="Times New Roman" w:eastAsia="MS Mincho" w:hAnsi="Times New Roman" w:cs="Times New Roman"/>
           <w:lang w:eastAsia="ja-JP"/>
         </w:rPr>
         <w:t xml:space="preserve"> after confirm</w:t>
       </w:r>
       <w:r>
         <w:rPr>
-          <w:rFonts w:ascii="Times New Roman" w:eastAsia="ＭＳ 明朝" w:hAnsi="Times New Roman" w:cs="Times New Roman"/>
+          <w:rFonts w:ascii="Times New Roman" w:eastAsia="MS Mincho" w:hAnsi="Times New Roman" w:cs="Times New Roman"/>
           <w:lang w:eastAsia="ja-JP"/>
         </w:rPr>
         <w:t>ing the receipt of your payment of all applicable fees</w:t>
       </w:r>
       <w:r>
         <w:rPr>
-          <w:rFonts w:ascii="Times New Roman" w:eastAsia="ＭＳ 明朝" w:hAnsi="Times New Roman" w:cs="Times New Roman"/>
+          <w:rFonts w:ascii="Times New Roman" w:eastAsia="MS Mincho" w:hAnsi="Times New Roman" w:cs="Times New Roman"/>
           <w:lang w:eastAsia="ja-JP"/>
         </w:rPr>
         <w:t>.</w:t>
       </w:r>
       <w:r>
         <w:rPr>
-          <w:rFonts w:ascii="Times New Roman" w:eastAsia="ＭＳ 明朝" w:hAnsi="Times New Roman" w:cs="Times New Roman"/>
+          <w:rFonts w:ascii="Times New Roman" w:eastAsia="MS Mincho" w:hAnsi="Times New Roman" w:cs="Times New Roman"/>
           <w:lang w:eastAsia="ja-JP"/>
         </w:rPr>
         <w:t xml:space="preserve">  </w:t>
@@ -1660,17 +1687,17 @@
     <w:lsdException w:name="Unresolved Mention" w:semiHidden="1" w:unhideWhenUsed="1"/>
     <w:lsdException w:name="Smart Link" w:semiHidden="1" w:unhideWhenUsed="1"/>
   </w:latentStyles>
-  <w:style w:type="paragraph" w:default="1" w:styleId="a">
+  <w:style w:type="paragraph" w:default="1" w:styleId="Normal">
     <w:name w:val="Normal"/>
     <w:qFormat/>
   </w:style>
-  <w:style w:type="character" w:default="1" w:styleId="a0">
+  <w:style w:type="character" w:default="1" w:styleId="DefaultParagraphFont">
     <w:name w:val="Default Paragraph Font"/>
     <w:uiPriority w:val="1"/>
     <w:semiHidden/>
     <w:unhideWhenUsed/>
   </w:style>
-  <w:style w:type="table" w:default="1" w:styleId="a1">
+  <w:style w:type="table" w:default="1" w:styleId="TableNormal">
     <w:name w:val="Normal Table"/>
     <w:uiPriority w:val="99"/>
     <w:semiHidden/>
@@ -1685,15 +1712,15 @@
       </w:tblCellMar>
     </w:tblPr>
   </w:style>
-  <w:style w:type="numbering" w:default="1" w:styleId="a2">
+  <w:style w:type="numbering" w:default="1" w:styleId="NoList">
     <w:name w:val="No List"/>
     <w:uiPriority w:val="99"/>
     <w:semiHidden/>
     <w:unhideWhenUsed/>
   </w:style>
-  <w:style w:type="table" w:styleId="a3">
+  <w:style w:type="table" w:styleId="TableGrid">
     <w:name w:val="Table Grid"/>
-    <w:basedOn w:val="a1"/>
+    <w:basedOn w:val="TableNormal"/>
     <w:uiPriority w:val="39"/>
     <w:rsid w:val="00D94CE2"/>
     <w:pPr>
@@ -1710,9 +1737,9 @@
       </w:tblBorders>
     </w:tblPr>
   </w:style>
-  <w:style w:type="paragraph" w:styleId="a4">
+  <w:style w:type="paragraph" w:styleId="ListParagraph">
     <w:name w:val="List Paragraph"/>
-    <w:basedOn w:val="a"/>
+    <w:basedOn w:val="Normal"/>
     <w:uiPriority w:val="34"/>
     <w:qFormat/>
     <w:rsid w:val="00D94CE2"/>
@@ -1721,11 +1748,10 @@
       <w:contextualSpacing/>
     </w:pPr>
   </w:style>
-  <w:style w:type="character" w:styleId="a5">
+  <w:style w:type="character" w:styleId="Hyperlink">
     <w:name w:val="Hyperlink"/>
-    <w:basedOn w:val="a0"/>
+    <w:basedOn w:val="DefaultParagraphFont"/>
     <w:uiPriority w:val="99"/>
-    <w:semiHidden/>
     <w:unhideWhenUsed/>
     <w:rsid w:val="00E56FC5"/>
     <w:rPr>
@@ -1733,9 +1759,9 @@
       <w:u w:val="single"/>
     </w:rPr>
   </w:style>
-  <w:style w:type="character" w:styleId="a6">
+  <w:style w:type="character" w:styleId="CommentReference">
     <w:name w:val="annotation reference"/>
-    <w:basedOn w:val="a0"/>
+    <w:basedOn w:val="DefaultParagraphFont"/>
     <w:uiPriority w:val="99"/>
     <w:semiHidden/>
     <w:unhideWhenUsed/>
@@ -1745,10 +1771,10 @@
       <w:szCs w:val="16"/>
     </w:rPr>
   </w:style>
-  <w:style w:type="paragraph" w:styleId="a7">
+  <w:style w:type="paragraph" w:styleId="CommentText">
     <w:name w:val="annotation text"/>
-    <w:basedOn w:val="a"/>
-    <w:link w:val="a8"/>
+    <w:basedOn w:val="Normal"/>
+    <w:link w:val="CommentTextChar"/>
     <w:uiPriority w:val="99"/>
     <w:semiHidden/>
     <w:unhideWhenUsed/>
@@ -1761,10 +1787,10 @@
       <w:szCs w:val="20"/>
     </w:rPr>
   </w:style>
-  <w:style w:type="character" w:customStyle="1" w:styleId="a8">
-    <w:name w:val="コメント文字列 (文字)"/>
-    <w:basedOn w:val="a0"/>
-    <w:link w:val="a7"/>
+  <w:style w:type="character" w:customStyle="1" w:styleId="CommentTextChar">
+    <w:name w:val="Comment Text Char"/>
+    <w:basedOn w:val="DefaultParagraphFont"/>
+    <w:link w:val="CommentText"/>
     <w:uiPriority w:val="99"/>
     <w:semiHidden/>
     <w:rsid w:val="00E56FC5"/>
@@ -1773,11 +1799,11 @@
       <w:szCs w:val="20"/>
     </w:rPr>
   </w:style>
-  <w:style w:type="paragraph" w:styleId="a9">
+  <w:style w:type="paragraph" w:styleId="CommentSubject">
     <w:name w:val="annotation subject"/>
-    <w:basedOn w:val="a7"/>
-    <w:next w:val="a7"/>
-    <w:link w:val="aa"/>
+    <w:basedOn w:val="CommentText"/>
+    <w:next w:val="CommentText"/>
+    <w:link w:val="CommentSubjectChar"/>
     <w:uiPriority w:val="99"/>
     <w:semiHidden/>
     <w:unhideWhenUsed/>
@@ -1787,10 +1813,10 @@
       <w:bCs/>
     </w:rPr>
   </w:style>
-  <w:style w:type="character" w:customStyle="1" w:styleId="aa">
-    <w:name w:val="コメント内容 (文字)"/>
-    <w:basedOn w:val="a8"/>
-    <w:link w:val="a9"/>
+  <w:style w:type="character" w:customStyle="1" w:styleId="CommentSubjectChar">
+    <w:name w:val="Comment Subject Char"/>
+    <w:basedOn w:val="CommentTextChar"/>
+    <w:link w:val="CommentSubject"/>
     <w:uiPriority w:val="99"/>
     <w:semiHidden/>
     <w:rsid w:val="00E56FC5"/>
@@ -1801,10 +1827,10 @@
       <w:szCs w:val="20"/>
     </w:rPr>
   </w:style>
-  <w:style w:type="paragraph" w:styleId="ab">
+  <w:style w:type="paragraph" w:styleId="BalloonText">
     <w:name w:val="Balloon Text"/>
-    <w:basedOn w:val="a"/>
-    <w:link w:val="ac"/>
+    <w:basedOn w:val="Normal"/>
+    <w:link w:val="BalloonTextChar"/>
     <w:uiPriority w:val="99"/>
     <w:semiHidden/>
     <w:unhideWhenUsed/>
@@ -1818,10 +1844,10 @@
       <w:szCs w:val="18"/>
     </w:rPr>
   </w:style>
-  <w:style w:type="character" w:customStyle="1" w:styleId="ac">
-    <w:name w:val="吹き出し (文字)"/>
-    <w:basedOn w:val="a0"/>
-    <w:link w:val="ab"/>
+  <w:style w:type="character" w:customStyle="1" w:styleId="BalloonTextChar">
+    <w:name w:val="Balloon Text Char"/>
+    <w:basedOn w:val="DefaultParagraphFont"/>
+    <w:link w:val="BalloonText"/>
     <w:uiPriority w:val="99"/>
     <w:semiHidden/>
     <w:rsid w:val="00E56FC5"/>
@@ -1833,13 +1859,13 @@
   </w:style>
   <w:style w:type="character" w:customStyle="1" w:styleId="telnum">
     <w:name w:val="tel_num"/>
-    <w:basedOn w:val="a0"/>
+    <w:basedOn w:val="DefaultParagraphFont"/>
     <w:rsid w:val="00D53C09"/>
   </w:style>
-  <w:style w:type="paragraph" w:styleId="ad">
+  <w:style w:type="paragraph" w:styleId="Header">
     <w:name w:val="header"/>
-    <w:basedOn w:val="a"/>
-    <w:link w:val="ae"/>
+    <w:basedOn w:val="Normal"/>
+    <w:link w:val="HeaderChar"/>
     <w:uiPriority w:val="99"/>
     <w:unhideWhenUsed/>
     <w:rsid w:val="00197D10"/>
@@ -1860,10 +1886,10 @@
       <w:szCs w:val="18"/>
     </w:rPr>
   </w:style>
-  <w:style w:type="character" w:customStyle="1" w:styleId="ae">
-    <w:name w:val="ヘッダー (文字)"/>
-    <w:basedOn w:val="a0"/>
-    <w:link w:val="ad"/>
+  <w:style w:type="character" w:customStyle="1" w:styleId="HeaderChar">
+    <w:name w:val="Header Char"/>
+    <w:basedOn w:val="DefaultParagraphFont"/>
+    <w:link w:val="Header"/>
     <w:uiPriority w:val="99"/>
     <w:rsid w:val="00197D10"/>
     <w:rPr>
@@ -1871,10 +1897,10 @@
       <w:szCs w:val="18"/>
     </w:rPr>
   </w:style>
-  <w:style w:type="paragraph" w:styleId="af">
+  <w:style w:type="paragraph" w:styleId="Footer">
     <w:name w:val="footer"/>
-    <w:basedOn w:val="a"/>
-    <w:link w:val="af0"/>
+    <w:basedOn w:val="Normal"/>
+    <w:link w:val="FooterChar"/>
     <w:uiPriority w:val="99"/>
     <w:unhideWhenUsed/>
     <w:rsid w:val="00197D10"/>
@@ -1891,15 +1917,27 @@
       <w:szCs w:val="18"/>
     </w:rPr>
   </w:style>
-  <w:style w:type="character" w:customStyle="1" w:styleId="af0">
-    <w:name w:val="フッター (文字)"/>
-    <w:basedOn w:val="a0"/>
-    <w:link w:val="af"/>
+  <w:style w:type="character" w:customStyle="1" w:styleId="FooterChar">
+    <w:name w:val="Footer Char"/>
+    <w:basedOn w:val="DefaultParagraphFont"/>
+    <w:link w:val="Footer"/>
     <w:uiPriority w:val="99"/>
     <w:rsid w:val="00197D10"/>
     <w:rPr>
       <w:sz w:val="18"/>
       <w:szCs w:val="18"/>
+    </w:rPr>
+  </w:style>
+  <w:style w:type="character" w:styleId="UnresolvedMention">
+    <w:name w:val="Unresolved Mention"/>
+    <w:basedOn w:val="DefaultParagraphFont"/>
+    <w:uiPriority w:val="99"/>
+    <w:semiHidden/>
+    <w:unhideWhenUsed/>
+    <w:rsid w:val="0043064A"/>
+    <w:rPr>
+      <w:color w:val="605E5C"/>
+      <w:shd w:val="clear" w:color="auto" w:fill="E1DFDD"/>
     </w:rPr>
   </w:style>
 </w:styles>
